--- a/Project.docx
+++ b/Project.docx
@@ -2520,7 +2520,19 @@
         <w:rPr>
           <w:rFonts w:ascii="Times New Roman" w:eastAsiaTheme="minorEastAsia" w:hAnsi="Times New Roman" w:cs="Times New Roman"/>
         </w:rPr>
-        <w:t>hen we include this in the MATLAB solution the answer for the outermost loop should be zero as there is no applied voltage around, there can be no current, so even if we enter any values for the resistors the answer should be zero which would hence prove that the above steps that were taken to develop these equations were right.</w:t>
+        <w:t>hen we include this in the MATLAB solution the answer for the outermost loop should be zero as there is no applied voltage around, there can be no current</w:t>
+      </w:r>
+      <w:r>
+        <w:rPr>
+          <w:rFonts w:ascii="Times New Roman" w:eastAsiaTheme="minorEastAsia" w:hAnsi="Times New Roman" w:cs="Times New Roman"/>
+        </w:rPr>
+        <w:t>, so even if we enter any value</w:t>
+      </w:r>
+      <w:r>
+        <w:rPr>
+          <w:rFonts w:ascii="Times New Roman" w:eastAsiaTheme="minorEastAsia" w:hAnsi="Times New Roman" w:cs="Times New Roman"/>
+        </w:rPr>
+        <w:t xml:space="preserve"> for the resistors the answer should be zero which would hence prove that the above steps that were taken to develop these equations were right.</w:t>
       </w:r>
     </w:p>
     <w:p>
@@ -2610,15 +2622,7 @@
         <w:rPr>
           <w:rFonts w:ascii="Times New Roman" w:eastAsiaTheme="minorEastAsia" w:hAnsi="Times New Roman" w:cs="Times New Roman"/>
         </w:rPr>
-        <w:t>n</w:t>
-      </w:r>
-      <w:bookmarkStart w:id="0" w:name="_GoBack"/>
-      <w:bookmarkEnd w:id="0"/>
-      <w:r>
-        <w:rPr>
-          <w:rFonts w:ascii="Times New Roman" w:eastAsiaTheme="minorEastAsia" w:hAnsi="Times New Roman" w:cs="Times New Roman"/>
-        </w:rPr>
-        <w:t>ow</w:t>
+        <w:t>now</w:t>
       </w:r>
       <w:proofErr w:type="gramEnd"/>
       <w:r>
@@ -2683,7 +2687,7 @@
         <w:rPr>
           <w:rFonts w:ascii="Times New Roman" w:eastAsiaTheme="minorEastAsia" w:hAnsi="Times New Roman" w:cs="Times New Roman"/>
         </w:rPr>
-        <w:t xml:space="preserve"> values to each of above equations to get the current travelling through each resistor.</w:t>
+        <w:t xml:space="preserve"> to each of above equations to get the current travelling through each resistor.</w:t>
       </w:r>
       <w:r>
         <w:rPr>
@@ -2825,8 +2829,8 @@
           <w:noProof/>
         </w:rPr>
         <w:drawing>
-          <wp:inline distT="0" distB="0" distL="0" distR="0" wp14:anchorId="3EE78DEB" wp14:editId="4FC6B7E9">
-            <wp:extent cx="3510915" cy="2517140"/>
+          <wp:inline distT="0" distB="0" distL="0" distR="0" wp14:anchorId="3EE78DEB" wp14:editId="106323B8">
+            <wp:extent cx="3937635" cy="2823076"/>
             <wp:effectExtent l="0" t="0" r="0" b="0"/>
             <wp:docPr id="6" name="Picture 6"/>
             <wp:cNvGraphicFramePr>
@@ -2854,7 +2858,7 @@
                   <pic:spPr>
                     <a:xfrm>
                       <a:off x="0" y="0"/>
-                      <a:ext cx="3574527" cy="2562746"/>
+                      <a:ext cx="4049126" cy="2903009"/>
                     </a:xfrm>
                     <a:prstGeom prst="rect">
                       <a:avLst/>
@@ -2866,6 +2870,8 @@
           </wp:inline>
         </w:drawing>
       </w:r>
+      <w:bookmarkStart w:id="0" w:name="_GoBack"/>
+      <w:bookmarkEnd w:id="0"/>
     </w:p>
     <w:p>
       <w:pPr>

--- a/Project.docx
+++ b/Project.docx
@@ -2596,6 +2596,8 @@
         </w:rPr>
         <w:t xml:space="preserve"> </w:t>
       </w:r>
+      <w:bookmarkStart w:id="0" w:name="_GoBack"/>
+      <w:bookmarkEnd w:id="0"/>
     </w:p>
     <w:p>
       <w:pPr>
@@ -2870,8 +2872,6 @@
           </wp:inline>
         </w:drawing>
       </w:r>
-      <w:bookmarkStart w:id="0" w:name="_GoBack"/>
-      <w:bookmarkEnd w:id="0"/>
     </w:p>
     <w:p>
       <w:pPr>
